--- a/otchet7.docx
+++ b/otchet7.docx
@@ -155,22 +155,26 @@
           <w:sz w:val="26"/>
           <w:szCs w:val="26"/>
         </w:rPr>
-        <w:t xml:space="preserve">Дисциплина: </w:t>
-      </w:r>
-      <w:r>
+        <w:t>Дисциплина: Проектирование и архитектура программных систем</w:t>
+      </w:r>
+    </w:p>
+    <w:p>
+      <w:pPr>
+        <w:pStyle w:val="NormalWeb"/>
+        <w:spacing w:line="360" w:lineRule="auto"/>
         <w:rPr>
           <w:b/>
           <w:color w:val="000000"/>
           <w:sz w:val="26"/>
           <w:szCs w:val="26"/>
         </w:rPr>
-        <w:t>Проектирование и архитектура программных систем</w:t>
-      </w:r>
+      </w:pPr>
     </w:p>
     <w:p>
       <w:pPr>
         <w:pStyle w:val="NormalWeb"/>
         <w:spacing w:line="360" w:lineRule="auto"/>
+        <w:jc w:val="center"/>
         <w:rPr>
           <w:b/>
           <w:color w:val="000000"/>
@@ -178,47 +182,54 @@
           <w:szCs w:val="26"/>
         </w:rPr>
       </w:pPr>
-    </w:p>
-    <w:p>
-      <w:pPr>
-        <w:pStyle w:val="NormalWeb"/>
-        <w:spacing w:line="360" w:lineRule="auto"/>
-        <w:jc w:val="center"/>
+      <w:r>
         <w:rPr>
           <w:b/>
           <w:color w:val="000000"/>
           <w:sz w:val="26"/>
           <w:szCs w:val="26"/>
         </w:rPr>
-      </w:pPr>
-      <w:r>
+        <w:t xml:space="preserve">Отчёт </w:t>
+      </w:r>
+    </w:p>
+    <w:p>
+      <w:pPr>
+        <w:pStyle w:val="NormalWeb"/>
+        <w:spacing w:line="360" w:lineRule="auto"/>
+        <w:jc w:val="center"/>
         <w:rPr>
           <w:b/>
           <w:color w:val="000000"/>
           <w:sz w:val="26"/>
           <w:szCs w:val="26"/>
         </w:rPr>
-        <w:t>Отчёт по лабораторной работе №</w:t>
-      </w:r>
-      <w:r>
+      </w:pPr>
+    </w:p>
+    <w:p>
+      <w:pPr>
+        <w:pStyle w:val="NormalWeb"/>
+        <w:spacing w:line="360" w:lineRule="auto"/>
+        <w:jc w:val="center"/>
         <w:rPr>
           <w:b/>
           <w:color w:val="000000"/>
           <w:sz w:val="26"/>
           <w:szCs w:val="26"/>
-          <w:lang w:val="en-US"/>
-        </w:rPr>
-        <w:t>7</w:t>
-      </w:r>
-      <w:r>
+        </w:rPr>
+      </w:pPr>
+    </w:p>
+    <w:p>
+      <w:pPr>
+        <w:pStyle w:val="NormalWeb"/>
+        <w:spacing w:line="360" w:lineRule="auto"/>
+        <w:jc w:val="center"/>
         <w:rPr>
           <w:b/>
           <w:color w:val="000000"/>
           <w:sz w:val="26"/>
           <w:szCs w:val="26"/>
         </w:rPr>
-        <w:t xml:space="preserve"> </w:t>
-      </w:r>
+      </w:pPr>
     </w:p>
     <w:p>
       <w:pPr>
@@ -237,58 +248,6 @@
       <w:pPr>
         <w:pStyle w:val="NormalWeb"/>
         <w:spacing w:line="360" w:lineRule="auto"/>
-        <w:jc w:val="center"/>
-        <w:rPr>
-          <w:b/>
-          <w:color w:val="000000"/>
-          <w:sz w:val="26"/>
-          <w:szCs w:val="26"/>
-        </w:rPr>
-      </w:pPr>
-    </w:p>
-    <w:p>
-      <w:pPr>
-        <w:pStyle w:val="NormalWeb"/>
-        <w:spacing w:line="360" w:lineRule="auto"/>
-        <w:jc w:val="center"/>
-        <w:rPr>
-          <w:b/>
-          <w:color w:val="000000"/>
-          <w:sz w:val="26"/>
-          <w:szCs w:val="26"/>
-        </w:rPr>
-      </w:pPr>
-    </w:p>
-    <w:p>
-      <w:pPr>
-        <w:pStyle w:val="NormalWeb"/>
-        <w:spacing w:line="360" w:lineRule="auto"/>
-        <w:jc w:val="center"/>
-        <w:rPr>
-          <w:b/>
-          <w:color w:val="000000"/>
-          <w:sz w:val="26"/>
-          <w:szCs w:val="26"/>
-        </w:rPr>
-      </w:pPr>
-    </w:p>
-    <w:p>
-      <w:pPr>
-        <w:pStyle w:val="NormalWeb"/>
-        <w:spacing w:line="360" w:lineRule="auto"/>
-        <w:jc w:val="center"/>
-        <w:rPr>
-          <w:b/>
-          <w:color w:val="000000"/>
-          <w:sz w:val="26"/>
-          <w:szCs w:val="26"/>
-        </w:rPr>
-      </w:pPr>
-    </w:p>
-    <w:p>
-      <w:pPr>
-        <w:pStyle w:val="NormalWeb"/>
-        <w:spacing w:line="360" w:lineRule="auto"/>
         <w:rPr>
           <w:i/>
           <w:color w:val="000000"/>
@@ -314,87 +273,156 @@
           <w:sz w:val="28"/>
           <w:szCs w:val="28"/>
         </w:rPr>
-        <w:t>Выполнил студент П</w:t>
-      </w:r>
-      <w:r>
+        <w:t>Выполнил студент ПИН-45</w:t>
+      </w:r>
+    </w:p>
+    <w:p>
+      <w:pPr>
+        <w:pStyle w:val="NormalWeb"/>
+        <w:spacing w:line="360" w:lineRule="auto"/>
+        <w:jc w:val="right"/>
         <w:rPr>
           <w:color w:val="000000"/>
           <w:sz w:val="28"/>
           <w:szCs w:val="28"/>
         </w:rPr>
-        <w:t>ИН-</w:t>
-      </w:r>
+      </w:pPr>
       <w:r>
         <w:rPr>
           <w:color w:val="000000"/>
           <w:sz w:val="28"/>
           <w:szCs w:val="28"/>
         </w:rPr>
-        <w:t>4</w:t>
-      </w:r>
-      <w:r>
+        <w:t>Ле Хоанг Жа</w:t>
+      </w:r>
+    </w:p>
+    <w:p>
+      <w:pPr>
+        <w:pStyle w:val="NormalWeb"/>
+        <w:spacing w:line="360" w:lineRule="auto"/>
+        <w:jc w:val="right"/>
         <w:rPr>
           <w:color w:val="000000"/>
           <w:sz w:val="28"/>
           <w:szCs w:val="28"/>
         </w:rPr>
-        <w:t>5</w:t>
-      </w:r>
-    </w:p>
-    <w:p>
-      <w:pPr>
-        <w:pStyle w:val="NormalWeb"/>
-        <w:spacing w:line="360" w:lineRule="auto"/>
-        <w:jc w:val="right"/>
-        <w:rPr>
-          <w:color w:val="000000"/>
-          <w:sz w:val="28"/>
-          <w:szCs w:val="28"/>
-        </w:rPr>
-      </w:pPr>
-      <w:r>
-        <w:rPr>
-          <w:color w:val="000000"/>
-          <w:sz w:val="28"/>
-          <w:szCs w:val="28"/>
-        </w:rPr>
-        <w:t>Ле Хоанг Жа</w:t>
-      </w:r>
-    </w:p>
-    <w:p>
-      <w:pPr>
-        <w:pStyle w:val="NormalWeb"/>
-        <w:spacing w:line="360" w:lineRule="auto"/>
-        <w:jc w:val="right"/>
-        <w:rPr>
-          <w:color w:val="000000"/>
-          <w:sz w:val="28"/>
-          <w:szCs w:val="28"/>
-        </w:rPr>
-      </w:pPr>
-    </w:p>
-    <w:p>
-      <w:pPr>
-        <w:rPr>
-          <w:lang w:val="ru-RU"/>
-        </w:rPr>
-      </w:pPr>
-    </w:p>
-    <w:p>
-      <w:pPr>
-        <w:rPr>
-          <w:lang w:val="ru-RU"/>
-        </w:rPr>
-      </w:pPr>
-      <w:r>
-        <w:rPr>
-          <w:lang w:val="ru-RU"/>
+      </w:pPr>
+    </w:p>
+    <w:p>
+      <w:pPr>
+        <w:rPr>
+          <w:rFonts w:ascii="Times New Roman" w:hAnsi="Times New Roman" w:cs="Times New Roman"/>
+          <w:lang w:val="ru-RU"/>
+        </w:rPr>
+      </w:pPr>
+    </w:p>
+    <w:p>
+      <w:pPr>
+        <w:rPr>
+          <w:rFonts w:ascii="Times New Roman" w:hAnsi="Times New Roman" w:cs="Times New Roman"/>
+          <w:b/>
+          <w:color w:val="1E1E1E"/>
+          <w:lang w:val="ru-RU"/>
+        </w:rPr>
+      </w:pPr>
+      <w:r>
+        <w:rPr>
+          <w:rFonts w:ascii="Times New Roman" w:hAnsi="Times New Roman" w:cs="Times New Roman"/>
+          <w:b/>
+          <w:color w:val="1E1E1E"/>
+          <w:lang w:val="ru-RU"/>
+        </w:rPr>
+        <w:lastRenderedPageBreak/>
+        <w:t>1,</w:t>
+      </w:r>
+      <w:r>
+        <w:rPr>
+          <w:rFonts w:ascii="Times New Roman" w:hAnsi="Times New Roman" w:cs="Times New Roman"/>
+          <w:b/>
+          <w:color w:val="1E1E1E"/>
+          <w:lang w:val="ru-RU"/>
+        </w:rPr>
+        <w:t>Схема Захмана</w:t>
+      </w:r>
+      <w:r>
+        <w:rPr>
+          <w:rFonts w:ascii="Times New Roman" w:hAnsi="Times New Roman" w:cs="Times New Roman"/>
+          <w:b/>
+          <w:color w:val="1E1E1E"/>
+          <w:lang w:val="ru-RU"/>
+        </w:rPr>
+        <w:t>?</w:t>
+      </w:r>
+    </w:p>
+    <w:p>
+      <w:pPr>
+        <w:rPr>
+          <w:rFonts w:ascii="Times New Roman" w:hAnsi="Times New Roman" w:cs="Times New Roman"/>
+          <w:color w:val="1E1E1E"/>
+          <w:lang w:val="ru-RU"/>
+        </w:rPr>
+      </w:pPr>
+      <w:r>
+        <w:rPr>
+          <w:rFonts w:ascii="Times New Roman" w:hAnsi="Times New Roman" w:cs="Times New Roman"/>
+          <w:color w:val="1E1E1E"/>
+          <w:lang w:val="ru-RU"/>
+        </w:rPr>
+        <w:t>Схема Захмана  – одна из первых работ в области разработки архитектурных каркасов информационных систем.</w:t>
+      </w:r>
+    </w:p>
+    <w:p>
+      <w:pPr>
+        <w:rPr>
+          <w:rFonts w:ascii="Times New Roman" w:hAnsi="Times New Roman" w:cs="Times New Roman"/>
+          <w:color w:val="1E1E1E"/>
+          <w:lang w:val="ru-RU"/>
+        </w:rPr>
+      </w:pPr>
+      <w:r>
+        <w:rPr>
+          <w:rFonts w:ascii="Times New Roman" w:hAnsi="Times New Roman" w:cs="Times New Roman"/>
+          <w:color w:val="1E1E1E"/>
+          <w:lang w:val="ru-RU"/>
+        </w:rPr>
+        <w:t>Схема Захмана является наиболее полным архитектурным каркасом и определяет общие свойства информационных систем на том уровне, когда они еще не зависят от парадигмы проектирования, технологии и средств разработки. Она систематизирует знания об архитектуре информационной системы, охватывая все аспекты проектирования за счет использования системы шести универсальных вопросов «Что? Кто? Где? Когда? Как? Почему?».</w:t>
+      </w:r>
+    </w:p>
+    <w:p>
+      <w:pPr>
+        <w:rPr>
+          <w:rFonts w:ascii="Times New Roman" w:hAnsi="Times New Roman" w:cs="Times New Roman"/>
+          <w:color w:val="1E1E1E"/>
+          <w:lang w:val="ru-RU"/>
+        </w:rPr>
+      </w:pPr>
+      <w:r>
+        <w:rPr>
+          <w:rFonts w:ascii="Times New Roman" w:hAnsi="Times New Roman" w:cs="Times New Roman"/>
+          <w:color w:val="1E1E1E"/>
+          <w:lang w:val="ru-RU"/>
+        </w:rPr>
+        <w:t>В каждой ячейке Захман приводит ключевые понятия, которые используются для спецификации свойств проектируемой системы. К таким понятиям он относит, например, «вещи, важные для бизнеса», «бизнес-процессы», «бизнес-ограничения», «ресурсы», «элементы данных» и «отношения на данных», «функции приложений» и т.д. Основное требование Захмана — каждое понятие должно быть уникально и использоваться для описания системы только в одной из ячеек.</w:t>
+      </w:r>
+    </w:p>
+    <w:p>
+      <w:pPr>
+        <w:rPr>
+          <w:rFonts w:ascii="Times New Roman" w:hAnsi="Times New Roman" w:cs="Times New Roman"/>
+          <w:color w:val="1E1E1E"/>
+          <w:lang w:val="ru-RU"/>
+        </w:rPr>
+      </w:pPr>
+      <w:r>
+        <w:rPr>
+          <w:rFonts w:ascii="Times New Roman" w:hAnsi="Times New Roman" w:cs="Times New Roman"/>
+          <w:noProof/>
         </w:rPr>
         <w:drawing>
-          <wp:inline distT="0" distB="0" distL="0" distR="0" wp14:anchorId="4576A98E" wp14:editId="3570C267">
-            <wp:extent cx="5943600" cy="3343275"/>
-            <wp:effectExtent l="0" t="0" r="0" b="9525"/>
-            <wp:docPr id="1" name="Picture 1"/>
+          <wp:inline distT="0" distB="0" distL="0" distR="0">
+            <wp:extent cx="5943600" cy="4480065"/>
+            <wp:effectExtent l="0" t="0" r="0" b="0"/>
+            <wp:docPr id="9" name="Picture 9" descr="Архитектурные каркасы (Architecture Framework). Схема Захмана."/>
             <wp:cNvGraphicFramePr>
               <a:graphicFrameLocks xmlns:a="http://schemas.openxmlformats.org/drawingml/2006/main" noChangeAspect="1"/>
             </wp:cNvGraphicFramePr>
@@ -402,23 +430,36 @@
               <a:graphicData uri="http://schemas.openxmlformats.org/drawingml/2006/picture">
                 <pic:pic xmlns:pic="http://schemas.openxmlformats.org/drawingml/2006/picture">
                   <pic:nvPicPr>
-                    <pic:cNvPr id="1" name=""/>
-                    <pic:cNvPicPr/>
+                    <pic:cNvPr id="0" name="Picture 1" descr="Архитектурные каркасы (Architecture Framework). Схема Захмана."/>
+                    <pic:cNvPicPr>
+                      <a:picLocks noChangeAspect="1" noChangeArrowheads="1"/>
+                    </pic:cNvPicPr>
                   </pic:nvPicPr>
                   <pic:blipFill>
-                    <a:blip r:embed="rId5"/>
+                    <a:blip r:embed="rId5">
+                      <a:extLst>
+                        <a:ext uri="{28A0092B-C50C-407E-A947-70E740481C1C}">
+                          <a14:useLocalDpi xmlns:a14="http://schemas.microsoft.com/office/drawing/2010/main" val="0"/>
+                        </a:ext>
+                      </a:extLst>
+                    </a:blip>
+                    <a:srcRect/>
                     <a:stretch>
                       <a:fillRect/>
                     </a:stretch>
                   </pic:blipFill>
-                  <pic:spPr>
+                  <pic:spPr bwMode="auto">
                     <a:xfrm>
                       <a:off x="0" y="0"/>
-                      <a:ext cx="5943600" cy="3343275"/>
+                      <a:ext cx="5943600" cy="4480065"/>
                     </a:xfrm>
                     <a:prstGeom prst="rect">
                       <a:avLst/>
                     </a:prstGeom>
+                    <a:noFill/>
+                    <a:ln>
+                      <a:noFill/>
+                    </a:ln>
                   </pic:spPr>
                 </pic:pic>
               </a:graphicData>
@@ -430,18 +471,314 @@
     <w:p>
       <w:pPr>
         <w:rPr>
-          <w:lang w:val="ru-RU"/>
-        </w:rPr>
-      </w:pPr>
-      <w:r>
-        <w:rPr>
-          <w:lang w:val="ru-RU"/>
-        </w:rPr>
+          <w:rFonts w:ascii="Times New Roman" w:hAnsi="Times New Roman" w:cs="Times New Roman"/>
+          <w:color w:val="1E1E1E"/>
+          <w:lang w:val="ru-RU"/>
+        </w:rPr>
+      </w:pPr>
+      <w:r>
+        <w:rPr>
+          <w:rFonts w:ascii="Times New Roman" w:hAnsi="Times New Roman" w:cs="Times New Roman"/>
+          <w:color w:val="1E1E1E"/>
+          <w:lang w:val="ru-RU"/>
+        </w:rPr>
+        <w:tab/>
+      </w:r>
+      <w:r>
+        <w:rPr>
+          <w:rFonts w:ascii="Times New Roman" w:hAnsi="Times New Roman" w:cs="Times New Roman"/>
+          <w:color w:val="1E1E1E"/>
+          <w:lang w:val="ru-RU"/>
+        </w:rPr>
+        <w:t>Рис 1</w:t>
+      </w:r>
+      <w:r>
+        <w:rPr>
+          <w:rFonts w:ascii="Times New Roman" w:hAnsi="Times New Roman" w:cs="Times New Roman"/>
+          <w:color w:val="1E1E1E"/>
+          <w:lang w:val="ru-RU"/>
+        </w:rPr>
+        <w:t>. Расширенная схема Захмана в русском адаптированном переводе</w:t>
+      </w:r>
+    </w:p>
+    <w:p>
+      <w:pPr>
+        <w:rPr>
+          <w:rFonts w:ascii="Times New Roman" w:hAnsi="Times New Roman" w:cs="Times New Roman"/>
+          <w:color w:val="1E1E1E"/>
+          <w:lang w:val="ru-RU"/>
+        </w:rPr>
+      </w:pPr>
+    </w:p>
+    <w:p>
+      <w:pPr>
+        <w:rPr>
+          <w:rFonts w:ascii="Times New Roman" w:hAnsi="Times New Roman" w:cs="Times New Roman"/>
+          <w:color w:val="1E1E1E"/>
+          <w:lang w:val="ru-RU"/>
+        </w:rPr>
+      </w:pPr>
+    </w:p>
+    <w:p>
+      <w:pPr>
+        <w:rPr>
+          <w:rFonts w:ascii="Times New Roman" w:hAnsi="Times New Roman" w:cs="Times New Roman"/>
+          <w:b/>
+          <w:color w:val="1E1E1E"/>
+          <w:lang w:val="vi-VN"/>
+        </w:rPr>
+      </w:pPr>
+      <w:r>
+        <w:rPr>
+          <w:rFonts w:ascii="Times New Roman" w:hAnsi="Times New Roman" w:cs="Times New Roman"/>
+          <w:b/>
+          <w:color w:val="1E1E1E"/>
+          <w:lang w:val="ru-RU"/>
+        </w:rPr>
+        <w:lastRenderedPageBreak/>
+        <w:t>2,архитектуры системы?</w:t>
+      </w:r>
+    </w:p>
+    <w:p>
+      <w:pPr>
+        <w:rPr>
+          <w:rFonts w:ascii="Times New Roman" w:hAnsi="Times New Roman" w:cs="Times New Roman"/>
+          <w:color w:val="1E1E1E"/>
+          <w:lang w:val="ru-RU"/>
+        </w:rPr>
+      </w:pPr>
+      <w:r>
+        <w:rPr>
+          <w:rFonts w:ascii="Times New Roman" w:hAnsi="Times New Roman" w:cs="Times New Roman"/>
+          <w:color w:val="1E1E1E"/>
+          <w:lang w:val="ru-RU"/>
+        </w:rPr>
+        <w:t>Архитектура системы — принципиальная организация системы, воплощенная в её элементах, их взаимоотношениях друг с другом и со средой, а также принципы, направляющие её проектирование и эволюцию</w:t>
+      </w:r>
+    </w:p>
+    <w:p>
+      <w:pPr>
+        <w:rPr>
+          <w:rFonts w:ascii="Times New Roman" w:hAnsi="Times New Roman" w:cs="Times New Roman"/>
+          <w:color w:val="1E1E1E"/>
+          <w:lang w:val="ru-RU"/>
+        </w:rPr>
+      </w:pPr>
+      <w:r>
+        <w:rPr>
+          <w:rFonts w:ascii="Times New Roman" w:hAnsi="Times New Roman" w:cs="Times New Roman"/>
+          <w:color w:val="1E1E1E"/>
+          <w:lang w:val="ru-RU"/>
+        </w:rPr>
+        <w:t>Схема Захмана предлагает разделение архитектуры информационных систем на шесть перспектив или видов рассмотрения. Каждая перспектива представляет собой своеобразное "окно" на систему, через которое можно рассматривать ее с разных сторон. Вот основные виды пер</w:t>
+      </w:r>
+      <w:r>
+        <w:rPr>
+          <w:rFonts w:ascii="Times New Roman" w:hAnsi="Times New Roman" w:cs="Times New Roman"/>
+          <w:color w:val="1E1E1E"/>
+          <w:lang w:val="ru-RU"/>
+        </w:rPr>
+        <w:t>спектив в рамках Схемы Захмана:</w:t>
+      </w:r>
+    </w:p>
+    <w:p>
+      <w:pPr>
+        <w:ind w:firstLine="720"/>
+        <w:rPr>
+          <w:rFonts w:ascii="Times New Roman" w:hAnsi="Times New Roman" w:cs="Times New Roman"/>
+          <w:color w:val="1E1E1E"/>
+          <w:lang w:val="ru-RU"/>
+        </w:rPr>
+      </w:pPr>
+      <w:r>
+        <w:rPr>
+          <w:rFonts w:ascii="Times New Roman" w:hAnsi="Times New Roman" w:cs="Times New Roman"/>
+          <w:b/>
+          <w:color w:val="1E1E1E"/>
+          <w:lang w:val="ru-RU"/>
+        </w:rPr>
+        <w:t>-</w:t>
+      </w:r>
+      <w:r>
+        <w:rPr>
+          <w:rFonts w:ascii="Times New Roman" w:hAnsi="Times New Roman" w:cs="Times New Roman"/>
+          <w:b/>
+          <w:color w:val="1E1E1E"/>
+          <w:lang w:val="ru-RU"/>
+        </w:rPr>
+        <w:t>Перспектива бизнеса</w:t>
+      </w:r>
+      <w:r>
+        <w:rPr>
+          <w:rFonts w:ascii="Times New Roman" w:hAnsi="Times New Roman" w:cs="Times New Roman"/>
+          <w:color w:val="1E1E1E"/>
+          <w:lang w:val="ru-RU"/>
+        </w:rPr>
+        <w:t>: Сосредотачивается на бизнес-процессах и потребностях организации. Описывает, какие функции система выполняет для поддержки бизнеса, какие данные используются и как происходит взаимодействие с внешними стейкхолдерами.</w:t>
+      </w:r>
+    </w:p>
+    <w:p>
+      <w:pPr>
+        <w:ind w:firstLine="720"/>
+        <w:rPr>
+          <w:rFonts w:ascii="Times New Roman" w:hAnsi="Times New Roman" w:cs="Times New Roman"/>
+          <w:color w:val="1E1E1E"/>
+          <w:lang w:val="ru-RU"/>
+        </w:rPr>
+      </w:pPr>
+      <w:r>
+        <w:rPr>
+          <w:rFonts w:ascii="Times New Roman" w:hAnsi="Times New Roman" w:cs="Times New Roman"/>
+          <w:b/>
+          <w:color w:val="1E1E1E"/>
+          <w:lang w:val="ru-RU"/>
+        </w:rPr>
+        <w:t>-</w:t>
+      </w:r>
+      <w:r>
+        <w:rPr>
+          <w:rFonts w:ascii="Times New Roman" w:hAnsi="Times New Roman" w:cs="Times New Roman"/>
+          <w:b/>
+          <w:color w:val="1E1E1E"/>
+          <w:lang w:val="ru-RU"/>
+        </w:rPr>
+        <w:t>Перспектива данных</w:t>
+      </w:r>
+      <w:r>
+        <w:rPr>
+          <w:rFonts w:ascii="Times New Roman" w:hAnsi="Times New Roman" w:cs="Times New Roman"/>
+          <w:color w:val="1E1E1E"/>
+          <w:lang w:val="ru-RU"/>
+        </w:rPr>
+        <w:t>: Уделяет внимание структуре и организации данных, которые используются в системе. Это включает схемы данных, типы хранилищ и потоки информации внутри системы.</w:t>
+      </w:r>
+    </w:p>
+    <w:p>
+      <w:pPr>
+        <w:ind w:firstLine="720"/>
+        <w:rPr>
+          <w:rFonts w:ascii="Times New Roman" w:hAnsi="Times New Roman" w:cs="Times New Roman"/>
+          <w:color w:val="1E1E1E"/>
+          <w:lang w:val="ru-RU"/>
+        </w:rPr>
+      </w:pPr>
+      <w:r>
+        <w:rPr>
+          <w:rFonts w:ascii="Times New Roman" w:hAnsi="Times New Roman" w:cs="Times New Roman"/>
+          <w:b/>
+          <w:color w:val="1E1E1E"/>
+          <w:lang w:val="ru-RU"/>
+        </w:rPr>
+        <w:t>-</w:t>
+      </w:r>
+      <w:r>
+        <w:rPr>
+          <w:rFonts w:ascii="Times New Roman" w:hAnsi="Times New Roman" w:cs="Times New Roman"/>
+          <w:b/>
+          <w:color w:val="1E1E1E"/>
+          <w:lang w:val="ru-RU"/>
+        </w:rPr>
+        <w:t>Перспектива архитектуры приложений</w:t>
+      </w:r>
+      <w:r>
+        <w:rPr>
+          <w:rFonts w:ascii="Times New Roman" w:hAnsi="Times New Roman" w:cs="Times New Roman"/>
+          <w:color w:val="1E1E1E"/>
+          <w:lang w:val="ru-RU"/>
+        </w:rPr>
+        <w:t>: Фокусируется на программных компонентах и приложениях, которые выполняются в рамках системы. Описывает структуру приложений, их взаимодействие и развертывание.</w:t>
+      </w:r>
+    </w:p>
+    <w:p>
+      <w:pPr>
+        <w:ind w:firstLine="720"/>
+        <w:rPr>
+          <w:rFonts w:ascii="Times New Roman" w:hAnsi="Times New Roman" w:cs="Times New Roman"/>
+          <w:color w:val="1E1E1E"/>
+          <w:lang w:val="ru-RU"/>
+        </w:rPr>
+      </w:pPr>
+      <w:r>
+        <w:rPr>
+          <w:rFonts w:ascii="Times New Roman" w:hAnsi="Times New Roman" w:cs="Times New Roman"/>
+          <w:b/>
+          <w:color w:val="1E1E1E"/>
+          <w:lang w:val="ru-RU"/>
+        </w:rPr>
+        <w:t>-</w:t>
+      </w:r>
+      <w:r>
+        <w:rPr>
+          <w:rFonts w:ascii="Times New Roman" w:hAnsi="Times New Roman" w:cs="Times New Roman"/>
+          <w:b/>
+          <w:color w:val="1E1E1E"/>
+          <w:lang w:val="ru-RU"/>
+        </w:rPr>
+        <w:t>Перспектива технологии</w:t>
+      </w:r>
+      <w:r>
+        <w:rPr>
+          <w:rFonts w:ascii="Times New Roman" w:hAnsi="Times New Roman" w:cs="Times New Roman"/>
+          <w:color w:val="1E1E1E"/>
+          <w:lang w:val="ru-RU"/>
+        </w:rPr>
+        <w:t>: Затрагивает аппаратное обеспечение, программное обеспечение и инфраструктуру, используемую для поддержки функционирования системы. Это включает в себя серверы, сети, базы данных, программное обеспечение и технологические платформы.</w:t>
+      </w:r>
+    </w:p>
+    <w:p>
+      <w:pPr>
+        <w:ind w:firstLine="720"/>
+        <w:rPr>
+          <w:rFonts w:ascii="Times New Roman" w:hAnsi="Times New Roman" w:cs="Times New Roman"/>
+          <w:color w:val="1E1E1E"/>
+          <w:lang w:val="ru-RU"/>
+        </w:rPr>
+      </w:pPr>
+      <w:r>
+        <w:rPr>
+          <w:rFonts w:ascii="Times New Roman" w:hAnsi="Times New Roman" w:cs="Times New Roman"/>
+          <w:b/>
+          <w:color w:val="1E1E1E"/>
+          <w:lang w:val="ru-RU"/>
+        </w:rPr>
+        <w:t>-</w:t>
+      </w:r>
+      <w:r>
+        <w:rPr>
+          <w:rFonts w:ascii="Times New Roman" w:hAnsi="Times New Roman" w:cs="Times New Roman"/>
+          <w:b/>
+          <w:color w:val="1E1E1E"/>
+          <w:lang w:val="ru-RU"/>
+        </w:rPr>
+        <w:t>Перспектива экологии</w:t>
+      </w:r>
+      <w:r>
+        <w:rPr>
+          <w:rFonts w:ascii="Times New Roman" w:hAnsi="Times New Roman" w:cs="Times New Roman"/>
+          <w:color w:val="1E1E1E"/>
+          <w:lang w:val="ru-RU"/>
+        </w:rPr>
+        <w:t>: Рассматривает взаимодействие системы с другими системами в окружении, включая внешние интерфейсы, стандарты обмена данными и интеграцию с внешними системами.</w:t>
+      </w:r>
+    </w:p>
+    <w:p>
+      <w:pPr>
+        <w:rPr>
+          <w:rFonts w:ascii="Times New Roman" w:hAnsi="Times New Roman" w:cs="Times New Roman"/>
+          <w:lang w:val="ru-RU"/>
+        </w:rPr>
+      </w:pPr>
+      <w:r>
+        <w:rPr>
+          <w:rFonts w:ascii="Times New Roman" w:hAnsi="Times New Roman" w:cs="Times New Roman"/>
+          <w:lang w:val="ru-RU"/>
+        </w:rPr>
+        <w:lastRenderedPageBreak/>
         <w:drawing>
-          <wp:inline distT="0" distB="0" distL="0" distR="0" wp14:anchorId="4EF4C4D1" wp14:editId="119692B5">
-            <wp:extent cx="5943600" cy="3343275"/>
-            <wp:effectExtent l="0" t="0" r="0" b="9525"/>
-            <wp:docPr id="3" name="Picture 3"/>
+          <wp:inline distT="0" distB="0" distL="0" distR="0" wp14:anchorId="39B91B90" wp14:editId="69DA5E14">
+            <wp:extent cx="5943600" cy="3763645"/>
+            <wp:effectExtent l="0" t="0" r="0" b="8255"/>
+            <wp:docPr id="1" name="Picture 1"/>
             <wp:cNvGraphicFramePr>
               <a:graphicFrameLocks xmlns:a="http://schemas.openxmlformats.org/drawingml/2006/main" noChangeAspect="1"/>
             </wp:cNvGraphicFramePr>
@@ -461,7 +798,7 @@
                   <pic:spPr>
                     <a:xfrm>
                       <a:off x="0" y="0"/>
-                      <a:ext cx="5943600" cy="3343275"/>
+                      <a:ext cx="5943600" cy="3763645"/>
                     </a:xfrm>
                     <a:prstGeom prst="rect">
                       <a:avLst/>
@@ -477,19 +814,257 @@
     <w:p>
       <w:pPr>
         <w:rPr>
-          <w:lang w:val="ru-RU"/>
-        </w:rPr>
-      </w:pPr>
-      <w:r>
-        <w:rPr>
-          <w:lang w:val="ru-RU"/>
+          <w:rFonts w:ascii="Times New Roman" w:hAnsi="Times New Roman" w:cs="Times New Roman"/>
+        </w:rPr>
+      </w:pPr>
+      <w:r>
+        <w:rPr>
+          <w:rFonts w:ascii="Times New Roman" w:hAnsi="Times New Roman" w:cs="Times New Roman"/>
+          <w:lang w:val="ru-RU"/>
+        </w:rPr>
+        <w:tab/>
+      </w:r>
+      <w:r>
+        <w:rPr>
+          <w:rFonts w:ascii="Times New Roman" w:hAnsi="Times New Roman" w:cs="Times New Roman"/>
+          <w:lang w:val="ru-RU"/>
+        </w:rPr>
+        <w:tab/>
+      </w:r>
+      <w:r>
+        <w:rPr>
+          <w:rFonts w:ascii="Times New Roman" w:hAnsi="Times New Roman" w:cs="Times New Roman"/>
+          <w:lang w:val="ru-RU"/>
+        </w:rPr>
+        <w:tab/>
+      </w:r>
+      <w:r>
+        <w:rPr>
+          <w:rFonts w:ascii="Times New Roman" w:hAnsi="Times New Roman" w:cs="Times New Roman"/>
+          <w:lang w:val="ru-RU"/>
+        </w:rPr>
+        <w:tab/>
+        <w:t>Рис</w:t>
+      </w:r>
+      <w:r>
+        <w:rPr>
+          <w:rFonts w:ascii="Times New Roman" w:hAnsi="Times New Roman" w:cs="Times New Roman"/>
+        </w:rPr>
+        <w:t xml:space="preserve"> </w:t>
+      </w:r>
+      <w:r>
+        <w:rPr>
+          <w:rFonts w:ascii="Times New Roman" w:hAnsi="Times New Roman" w:cs="Times New Roman"/>
+          <w:lang w:val="vi-VN"/>
+        </w:rPr>
+        <w:t>2</w:t>
+      </w:r>
+      <w:r>
+        <w:rPr>
+          <w:rFonts w:ascii="Times New Roman" w:hAnsi="Times New Roman" w:cs="Times New Roman"/>
+        </w:rPr>
+        <w:t>.</w:t>
+      </w:r>
+      <w:r>
+        <w:rPr>
+          <w:rFonts w:ascii="Times New Roman" w:hAnsi="Times New Roman" w:cs="Times New Roman"/>
+        </w:rPr>
+        <w:t xml:space="preserve"> UML-</w:t>
+      </w:r>
+      <w:r>
+        <w:rPr>
+          <w:rFonts w:ascii="Times New Roman" w:hAnsi="Times New Roman" w:cs="Times New Roman"/>
+          <w:lang w:val="ru-RU"/>
+        </w:rPr>
+        <w:t>диаграмма</w:t>
+      </w:r>
+      <w:r>
+        <w:rPr>
+          <w:rFonts w:ascii="Times New Roman" w:hAnsi="Times New Roman" w:cs="Times New Roman"/>
+        </w:rPr>
+        <w:t xml:space="preserve"> </w:t>
+      </w:r>
+      <w:r>
+        <w:rPr>
+          <w:rFonts w:ascii="Times New Roman" w:hAnsi="Times New Roman" w:cs="Times New Roman"/>
+          <w:lang w:val="ru-RU"/>
+        </w:rPr>
+        <w:t>классов</w:t>
+      </w:r>
+      <w:r>
+        <w:rPr>
+          <w:rFonts w:ascii="Times New Roman" w:hAnsi="Times New Roman" w:cs="Times New Roman"/>
+        </w:rPr>
+        <w:t xml:space="preserve"> </w:t>
+      </w:r>
+      <w:r>
+        <w:rPr>
+          <w:rFonts w:ascii="Times New Roman" w:hAnsi="Times New Roman" w:cs="Times New Roman"/>
+          <w:lang w:val="ru-RU"/>
+        </w:rPr>
+        <w:t>паттерна</w:t>
+      </w:r>
+      <w:r>
+        <w:rPr>
+          <w:rFonts w:ascii="Times New Roman" w:hAnsi="Times New Roman" w:cs="Times New Roman"/>
+        </w:rPr>
+        <w:t xml:space="preserve"> Builder</w:t>
+      </w:r>
+    </w:p>
+    <w:p>
+      <w:pPr>
+        <w:rPr>
+          <w:rFonts w:ascii="Times New Roman" w:hAnsi="Times New Roman" w:cs="Times New Roman"/>
+        </w:rPr>
+      </w:pPr>
+    </w:p>
+    <w:p>
+      <w:pPr>
+        <w:rPr>
+          <w:rFonts w:ascii="Times New Roman" w:hAnsi="Times New Roman" w:cs="Times New Roman"/>
+        </w:rPr>
+      </w:pPr>
+      <w:proofErr w:type="spellStart"/>
+      <w:r>
+        <w:rPr>
+          <w:rFonts w:ascii="Times New Roman" w:hAnsi="Times New Roman" w:cs="Times New Roman"/>
+        </w:rPr>
+        <w:t>IVehice</w:t>
+      </w:r>
+      <w:proofErr w:type="spellEnd"/>
+      <w:r>
+        <w:rPr>
+          <w:rFonts w:ascii="Times New Roman" w:hAnsi="Times New Roman" w:cs="Times New Roman"/>
+        </w:rPr>
+        <w:t xml:space="preserve"> </w:t>
+      </w:r>
+      <w:r>
+        <w:rPr>
+          <w:rFonts w:ascii="Times New Roman" w:hAnsi="Times New Roman" w:cs="Times New Roman"/>
+        </w:rPr>
+        <w:t>- Builder interface</w:t>
+      </w:r>
+    </w:p>
+    <w:p>
+      <w:pPr>
+        <w:rPr>
+          <w:rFonts w:ascii="Times New Roman" w:hAnsi="Times New Roman" w:cs="Times New Roman"/>
+        </w:rPr>
+      </w:pPr>
+      <w:r>
+        <w:rPr>
+          <w:rFonts w:ascii="Times New Roman" w:hAnsi="Times New Roman" w:cs="Times New Roman"/>
+        </w:rPr>
+        <w:t>Bus</w:t>
+      </w:r>
+      <w:r>
+        <w:rPr>
+          <w:rFonts w:ascii="Times New Roman" w:hAnsi="Times New Roman" w:cs="Times New Roman"/>
+        </w:rPr>
+        <w:t xml:space="preserve"> and </w:t>
+      </w:r>
+      <w:r>
+        <w:rPr>
+          <w:rFonts w:ascii="Times New Roman" w:hAnsi="Times New Roman" w:cs="Times New Roman"/>
+        </w:rPr>
+        <w:t xml:space="preserve">Taxi </w:t>
+      </w:r>
+      <w:r>
+        <w:rPr>
+          <w:rFonts w:ascii="Times New Roman" w:hAnsi="Times New Roman" w:cs="Times New Roman"/>
+        </w:rPr>
+        <w:t>- Concrete Builder</w:t>
+      </w:r>
+    </w:p>
+    <w:p>
+      <w:pPr>
+        <w:rPr>
+          <w:rFonts w:ascii="Times New Roman" w:hAnsi="Times New Roman" w:cs="Times New Roman"/>
+        </w:rPr>
+      </w:pPr>
+      <w:proofErr w:type="spellStart"/>
+      <w:r>
+        <w:rPr>
+          <w:rFonts w:ascii="Times New Roman" w:hAnsi="Times New Roman" w:cs="Times New Roman"/>
+        </w:rPr>
+        <w:t>Vehice</w:t>
+      </w:r>
+      <w:proofErr w:type="spellEnd"/>
+      <w:r>
+        <w:rPr>
+          <w:rFonts w:ascii="Times New Roman" w:hAnsi="Times New Roman" w:cs="Times New Roman"/>
+        </w:rPr>
+        <w:t xml:space="preserve"> </w:t>
+      </w:r>
+      <w:r>
+        <w:rPr>
+          <w:rFonts w:ascii="Times New Roman" w:hAnsi="Times New Roman" w:cs="Times New Roman"/>
+        </w:rPr>
+        <w:t>- Product</w:t>
+      </w:r>
+    </w:p>
+    <w:p>
+      <w:pPr>
+        <w:rPr>
+          <w:rFonts w:ascii="Times New Roman" w:hAnsi="Times New Roman" w:cs="Times New Roman"/>
+        </w:rPr>
+      </w:pPr>
+      <w:proofErr w:type="spellStart"/>
+      <w:r>
+        <w:rPr>
+          <w:rFonts w:ascii="Times New Roman" w:hAnsi="Times New Roman" w:cs="Times New Roman"/>
+        </w:rPr>
+        <w:t>Vehice</w:t>
+      </w:r>
+      <w:r>
+        <w:rPr>
+          <w:rFonts w:ascii="Times New Roman" w:hAnsi="Times New Roman" w:cs="Times New Roman"/>
+        </w:rPr>
+        <w:t>Creator</w:t>
+      </w:r>
+      <w:proofErr w:type="spellEnd"/>
+      <w:r>
+        <w:rPr>
+          <w:rFonts w:ascii="Times New Roman" w:hAnsi="Times New Roman" w:cs="Times New Roman"/>
+        </w:rPr>
+        <w:t xml:space="preserve"> </w:t>
+      </w:r>
+      <w:r>
+        <w:rPr>
+          <w:rFonts w:ascii="Times New Roman" w:hAnsi="Times New Roman" w:cs="Times New Roman"/>
+        </w:rPr>
+        <w:t>–</w:t>
+      </w:r>
+      <w:r>
+        <w:rPr>
+          <w:rFonts w:ascii="Times New Roman" w:hAnsi="Times New Roman" w:cs="Times New Roman"/>
+        </w:rPr>
+        <w:t xml:space="preserve"> Director</w:t>
+      </w:r>
+    </w:p>
+    <w:p>
+      <w:pPr>
+        <w:rPr>
+          <w:rFonts w:ascii="Times New Roman" w:hAnsi="Times New Roman" w:cs="Times New Roman"/>
+        </w:rPr>
+      </w:pPr>
+    </w:p>
+    <w:p>
+      <w:pPr>
+        <w:rPr>
+          <w:rFonts w:ascii="Times New Roman" w:hAnsi="Times New Roman" w:cs="Times New Roman"/>
+        </w:rPr>
+      </w:pPr>
+      <w:r>
+        <w:rPr>
+          <w:rFonts w:ascii="Times New Roman" w:hAnsi="Times New Roman" w:cs="Times New Roman"/>
         </w:rPr>
         <w:lastRenderedPageBreak/>
         <w:drawing>
-          <wp:inline distT="0" distB="0" distL="0" distR="0" wp14:anchorId="7F367C7A" wp14:editId="2CE6B040">
-            <wp:extent cx="5943600" cy="3168650"/>
-            <wp:effectExtent l="0" t="0" r="0" b="0"/>
-            <wp:docPr id="5" name="Picture 5"/>
+          <wp:inline distT="0" distB="0" distL="0" distR="0" wp14:anchorId="5A07015D" wp14:editId="61C940B8">
+            <wp:extent cx="5943600" cy="3233420"/>
+            <wp:effectExtent l="0" t="0" r="0" b="5080"/>
+            <wp:docPr id="2" name="Picture 2"/>
             <wp:cNvGraphicFramePr>
               <a:graphicFrameLocks xmlns:a="http://schemas.openxmlformats.org/drawingml/2006/main" noChangeAspect="1"/>
             </wp:cNvGraphicFramePr>
@@ -509,7 +1084,7 @@
                   <pic:spPr>
                     <a:xfrm>
                       <a:off x="0" y="0"/>
-                      <a:ext cx="5943600" cy="3168650"/>
+                      <a:ext cx="5943600" cy="3233420"/>
                     </a:xfrm>
                     <a:prstGeom prst="rect">
                       <a:avLst/>
@@ -521,8 +1096,852 @@
           </wp:inline>
         </w:drawing>
       </w:r>
+    </w:p>
+    <w:p>
+      <w:pPr>
+        <w:tabs>
+          <w:tab w:val="left" w:pos="2998"/>
+        </w:tabs>
+        <w:rPr>
+          <w:rFonts w:ascii="Times New Roman" w:hAnsi="Times New Roman" w:cs="Times New Roman"/>
+          <w:lang w:val="ru-RU"/>
+        </w:rPr>
+      </w:pPr>
+      <w:r>
+        <w:rPr>
+          <w:rFonts w:ascii="Times New Roman" w:hAnsi="Times New Roman" w:cs="Times New Roman"/>
+        </w:rPr>
+        <w:tab/>
+      </w:r>
+      <w:r>
+        <w:rPr>
+          <w:rFonts w:ascii="Times New Roman" w:hAnsi="Times New Roman" w:cs="Times New Roman"/>
+          <w:lang w:val="ru-RU"/>
+        </w:rPr>
+        <w:t xml:space="preserve">Рис </w:t>
+      </w:r>
+      <w:r>
+        <w:rPr>
+          <w:rFonts w:ascii="Times New Roman" w:hAnsi="Times New Roman" w:cs="Times New Roman"/>
+          <w:lang w:val="vi-VN"/>
+        </w:rPr>
+        <w:t>3</w:t>
+      </w:r>
+      <w:r>
+        <w:rPr>
+          <w:rFonts w:ascii="Times New Roman" w:hAnsi="Times New Roman" w:cs="Times New Roman"/>
+          <w:lang w:val="ru-RU"/>
+        </w:rPr>
+        <w:t xml:space="preserve">. </w:t>
+      </w:r>
+      <w:r>
+        <w:rPr>
+          <w:rFonts w:ascii="Times New Roman" w:hAnsi="Times New Roman" w:cs="Times New Roman"/>
+        </w:rPr>
+        <w:t>UML</w:t>
+      </w:r>
+      <w:r>
+        <w:rPr>
+          <w:rFonts w:ascii="Times New Roman" w:hAnsi="Times New Roman" w:cs="Times New Roman"/>
+          <w:lang w:val="ru-RU"/>
+        </w:rPr>
+        <w:t>-</w:t>
+      </w:r>
+      <w:r>
+        <w:rPr>
+          <w:rFonts w:ascii="Times New Roman" w:hAnsi="Times New Roman" w:cs="Times New Roman"/>
+          <w:lang w:val="ru-RU"/>
+        </w:rPr>
+        <w:t xml:space="preserve"> диаграмма классов паттерна </w:t>
+      </w:r>
+      <w:r>
+        <w:rPr>
+          <w:rFonts w:ascii="Times New Roman" w:hAnsi="Times New Roman" w:cs="Times New Roman"/>
+        </w:rPr>
+        <w:t>Composite</w:t>
+      </w:r>
+    </w:p>
+    <w:p>
+      <w:pPr>
+        <w:rPr>
+          <w:rFonts w:ascii="Times New Roman" w:hAnsi="Times New Roman" w:cs="Times New Roman"/>
+        </w:rPr>
+      </w:pPr>
+      <w:proofErr w:type="spellStart"/>
+      <w:r>
+        <w:rPr>
+          <w:rFonts w:ascii="Times New Roman" w:hAnsi="Times New Roman" w:cs="Times New Roman"/>
+        </w:rPr>
+        <w:t>RegularPassenger</w:t>
+      </w:r>
+      <w:proofErr w:type="spellEnd"/>
+      <w:r>
+        <w:rPr>
+          <w:rFonts w:ascii="Times New Roman" w:hAnsi="Times New Roman" w:cs="Times New Roman"/>
+        </w:rPr>
+        <w:t xml:space="preserve"> – Composite</w:t>
+      </w:r>
+    </w:p>
+    <w:p>
+      <w:pPr>
+        <w:rPr>
+          <w:rFonts w:ascii="Times New Roman" w:hAnsi="Times New Roman" w:cs="Times New Roman"/>
+        </w:rPr>
+      </w:pPr>
+      <w:proofErr w:type="spellStart"/>
+      <w:r>
+        <w:rPr>
+          <w:rFonts w:ascii="Times New Roman" w:hAnsi="Times New Roman" w:cs="Times New Roman"/>
+        </w:rPr>
+        <w:t>FightAttendant</w:t>
+      </w:r>
+      <w:proofErr w:type="spellEnd"/>
+      <w:r>
+        <w:rPr>
+          <w:rFonts w:ascii="Times New Roman" w:hAnsi="Times New Roman" w:cs="Times New Roman"/>
+        </w:rPr>
+        <w:t xml:space="preserve">, Pilot, </w:t>
+      </w:r>
+      <w:proofErr w:type="spellStart"/>
+      <w:r>
+        <w:rPr>
+          <w:rFonts w:ascii="Times New Roman" w:hAnsi="Times New Roman" w:cs="Times New Roman"/>
+        </w:rPr>
+        <w:t>FistClass</w:t>
+      </w:r>
+      <w:proofErr w:type="spellEnd"/>
+      <w:r>
+        <w:rPr>
+          <w:rFonts w:ascii="Times New Roman" w:hAnsi="Times New Roman" w:cs="Times New Roman"/>
+        </w:rPr>
+        <w:t xml:space="preserve">, </w:t>
+      </w:r>
+      <w:proofErr w:type="spellStart"/>
+      <w:r>
+        <w:rPr>
+          <w:rFonts w:ascii="Times New Roman" w:hAnsi="Times New Roman" w:cs="Times New Roman"/>
+        </w:rPr>
+        <w:t>BusinessClass</w:t>
+      </w:r>
+      <w:proofErr w:type="spellEnd"/>
+      <w:r>
+        <w:rPr>
+          <w:rFonts w:ascii="Times New Roman" w:hAnsi="Times New Roman" w:cs="Times New Roman"/>
+        </w:rPr>
+        <w:t xml:space="preserve">, </w:t>
+      </w:r>
+      <w:proofErr w:type="spellStart"/>
+      <w:r>
+        <w:rPr>
+          <w:rFonts w:ascii="Times New Roman" w:hAnsi="Times New Roman" w:cs="Times New Roman"/>
+        </w:rPr>
+        <w:t>EconomiClass</w:t>
+      </w:r>
+      <w:proofErr w:type="spellEnd"/>
+      <w:r>
+        <w:rPr>
+          <w:rFonts w:ascii="Times New Roman" w:hAnsi="Times New Roman" w:cs="Times New Roman"/>
+        </w:rPr>
+        <w:t xml:space="preserve"> – Leaf</w:t>
+      </w:r>
+    </w:p>
+    <w:p>
+      <w:pPr>
+        <w:rPr>
+          <w:rFonts w:ascii="Times New Roman" w:hAnsi="Times New Roman" w:cs="Times New Roman"/>
+        </w:rPr>
+      </w:pPr>
+      <w:r>
+        <w:rPr>
+          <w:rFonts w:ascii="Times New Roman" w:hAnsi="Times New Roman" w:cs="Times New Roman"/>
+        </w:rPr>
+        <w:t>Passenger – Component</w:t>
+      </w:r>
+    </w:p>
+    <w:p>
+      <w:pPr>
+        <w:rPr>
+          <w:rFonts w:ascii="Times New Roman" w:hAnsi="Times New Roman" w:cs="Times New Roman"/>
+        </w:rPr>
+      </w:pPr>
+      <w:r>
+        <w:rPr>
+          <w:rFonts w:ascii="Times New Roman" w:hAnsi="Times New Roman" w:cs="Times New Roman"/>
+        </w:rPr>
+        <w:lastRenderedPageBreak/>
+        <w:drawing>
+          <wp:inline distT="0" distB="0" distL="0" distR="0" wp14:anchorId="02D9537A" wp14:editId="3A3C305B">
+            <wp:extent cx="5943600" cy="4902835"/>
+            <wp:effectExtent l="0" t="0" r="0" b="0"/>
+            <wp:docPr id="4" name="Picture 4"/>
+            <wp:cNvGraphicFramePr>
+              <a:graphicFrameLocks xmlns:a="http://schemas.openxmlformats.org/drawingml/2006/main" noChangeAspect="1"/>
+            </wp:cNvGraphicFramePr>
+            <a:graphic xmlns:a="http://schemas.openxmlformats.org/drawingml/2006/main">
+              <a:graphicData uri="http://schemas.openxmlformats.org/drawingml/2006/picture">
+                <pic:pic xmlns:pic="http://schemas.openxmlformats.org/drawingml/2006/picture">
+                  <pic:nvPicPr>
+                    <pic:cNvPr id="1" name=""/>
+                    <pic:cNvPicPr/>
+                  </pic:nvPicPr>
+                  <pic:blipFill>
+                    <a:blip r:embed="rId8"/>
+                    <a:stretch>
+                      <a:fillRect/>
+                    </a:stretch>
+                  </pic:blipFill>
+                  <pic:spPr>
+                    <a:xfrm>
+                      <a:off x="0" y="0"/>
+                      <a:ext cx="5943600" cy="4902835"/>
+                    </a:xfrm>
+                    <a:prstGeom prst="rect">
+                      <a:avLst/>
+                    </a:prstGeom>
+                  </pic:spPr>
+                </pic:pic>
+              </a:graphicData>
+            </a:graphic>
+          </wp:inline>
+        </w:drawing>
+      </w:r>
+    </w:p>
+    <w:p>
+      <w:pPr>
+        <w:ind w:left="1440" w:firstLine="720"/>
+        <w:rPr>
+          <w:rFonts w:ascii="Times New Roman" w:hAnsi="Times New Roman" w:cs="Times New Roman"/>
+        </w:rPr>
+      </w:pPr>
+      <w:r>
+        <w:rPr>
+          <w:rFonts w:ascii="Times New Roman" w:hAnsi="Times New Roman" w:cs="Times New Roman"/>
+          <w:lang w:val="ru-RU"/>
+        </w:rPr>
+        <w:t xml:space="preserve">Рис </w:t>
+      </w:r>
+      <w:r>
+        <w:rPr>
+          <w:rFonts w:ascii="Times New Roman" w:hAnsi="Times New Roman" w:cs="Times New Roman"/>
+          <w:lang w:val="vi-VN"/>
+        </w:rPr>
+        <w:t>4</w:t>
+      </w:r>
+      <w:r>
+        <w:rPr>
+          <w:rFonts w:ascii="Times New Roman" w:hAnsi="Times New Roman" w:cs="Times New Roman"/>
+          <w:lang w:val="ru-RU"/>
+        </w:rPr>
+        <w:t xml:space="preserve">. </w:t>
+      </w:r>
+      <w:r>
+        <w:rPr>
+          <w:rFonts w:ascii="Times New Roman" w:hAnsi="Times New Roman" w:cs="Times New Roman"/>
+        </w:rPr>
+        <w:t>UML</w:t>
+      </w:r>
+      <w:r>
+        <w:rPr>
+          <w:rFonts w:ascii="Times New Roman" w:hAnsi="Times New Roman" w:cs="Times New Roman"/>
+          <w:lang w:val="ru-RU"/>
+        </w:rPr>
+        <w:t xml:space="preserve"> </w:t>
+      </w:r>
+      <w:r>
+        <w:rPr>
+          <w:rFonts w:ascii="Times New Roman" w:hAnsi="Times New Roman" w:cs="Times New Roman"/>
+          <w:lang w:val="ru-RU"/>
+        </w:rPr>
+        <w:t xml:space="preserve">-диаграмма классов паттерна </w:t>
+      </w:r>
+      <w:r>
+        <w:rPr>
+          <w:rFonts w:ascii="Times New Roman" w:hAnsi="Times New Roman" w:cs="Times New Roman"/>
+        </w:rPr>
+        <w:t>Proxy</w:t>
+      </w:r>
+    </w:p>
+    <w:p>
+      <w:pPr>
+        <w:rPr>
+          <w:rFonts w:ascii="Times New Roman" w:hAnsi="Times New Roman" w:cs="Times New Roman"/>
+        </w:rPr>
+      </w:pPr>
+    </w:p>
+    <w:p>
+      <w:pPr>
+        <w:rPr>
+          <w:rFonts w:ascii="Times New Roman" w:hAnsi="Times New Roman" w:cs="Times New Roman"/>
+        </w:rPr>
+      </w:pPr>
+      <w:r>
+        <w:rPr>
+          <w:rFonts w:ascii="Times New Roman" w:hAnsi="Times New Roman" w:cs="Times New Roman"/>
+        </w:rPr>
+        <w:t>Image -</w:t>
+      </w:r>
+      <w:r>
+        <w:rPr>
+          <w:rFonts w:ascii="Times New Roman" w:hAnsi="Times New Roman" w:cs="Times New Roman"/>
+        </w:rPr>
+        <w:tab/>
+        <w:t>subject</w:t>
+      </w:r>
+    </w:p>
+    <w:p>
+      <w:pPr>
+        <w:rPr>
+          <w:rFonts w:ascii="Times New Roman" w:hAnsi="Times New Roman" w:cs="Times New Roman"/>
+        </w:rPr>
+      </w:pPr>
+      <w:proofErr w:type="spellStart"/>
+      <w:r>
+        <w:rPr>
+          <w:rFonts w:ascii="Times New Roman" w:hAnsi="Times New Roman" w:cs="Times New Roman"/>
+        </w:rPr>
+        <w:t>ProxyImage</w:t>
+      </w:r>
+      <w:proofErr w:type="spellEnd"/>
+      <w:r>
+        <w:rPr>
+          <w:rFonts w:ascii="Times New Roman" w:hAnsi="Times New Roman" w:cs="Times New Roman"/>
+        </w:rPr>
+        <w:t xml:space="preserve"> - proxy</w:t>
+      </w:r>
+    </w:p>
+    <w:p>
+      <w:pPr>
+        <w:rPr>
+          <w:rFonts w:ascii="Times New Roman" w:hAnsi="Times New Roman" w:cs="Times New Roman"/>
+        </w:rPr>
+      </w:pPr>
+      <w:proofErr w:type="spellStart"/>
+      <w:r>
+        <w:rPr>
+          <w:rFonts w:ascii="Times New Roman" w:hAnsi="Times New Roman" w:cs="Times New Roman"/>
+        </w:rPr>
+        <w:t>RealImage</w:t>
+      </w:r>
+      <w:proofErr w:type="spellEnd"/>
+      <w:r>
+        <w:rPr>
+          <w:rFonts w:ascii="Times New Roman" w:hAnsi="Times New Roman" w:cs="Times New Roman"/>
+        </w:rPr>
+        <w:t xml:space="preserve"> – </w:t>
+      </w:r>
+      <w:proofErr w:type="spellStart"/>
+      <w:r>
+        <w:rPr>
+          <w:rFonts w:ascii="Times New Roman" w:hAnsi="Times New Roman" w:cs="Times New Roman"/>
+        </w:rPr>
+        <w:t>realsubject</w:t>
+      </w:r>
+      <w:proofErr w:type="spellEnd"/>
+    </w:p>
+    <w:p>
+      <w:pPr>
+        <w:rPr>
+          <w:rFonts w:ascii="Times New Roman" w:hAnsi="Times New Roman" w:cs="Times New Roman"/>
+          <w:lang w:val="vi-VN"/>
+        </w:rPr>
+      </w:pPr>
+      <w:r>
+        <w:rPr>
+          <w:rFonts w:ascii="Times New Roman" w:hAnsi="Times New Roman" w:cs="Times New Roman"/>
+          <w:lang w:val="vi-VN"/>
+        </w:rPr>
+        <w:lastRenderedPageBreak/>
+        <w:drawing>
+          <wp:inline distT="0" distB="0" distL="0" distR="0" wp14:anchorId="3C6B2A10" wp14:editId="100E19C3">
+            <wp:extent cx="5943600" cy="3159125"/>
+            <wp:effectExtent l="0" t="0" r="0" b="3175"/>
+            <wp:docPr id="7" name="Picture 7"/>
+            <wp:cNvGraphicFramePr>
+              <a:graphicFrameLocks xmlns:a="http://schemas.openxmlformats.org/drawingml/2006/main" noChangeAspect="1"/>
+            </wp:cNvGraphicFramePr>
+            <a:graphic xmlns:a="http://schemas.openxmlformats.org/drawingml/2006/main">
+              <a:graphicData uri="http://schemas.openxmlformats.org/drawingml/2006/picture">
+                <pic:pic xmlns:pic="http://schemas.openxmlformats.org/drawingml/2006/picture">
+                  <pic:nvPicPr>
+                    <pic:cNvPr id="1" name=""/>
+                    <pic:cNvPicPr/>
+                  </pic:nvPicPr>
+                  <pic:blipFill>
+                    <a:blip r:embed="rId9"/>
+                    <a:stretch>
+                      <a:fillRect/>
+                    </a:stretch>
+                  </pic:blipFill>
+                  <pic:spPr>
+                    <a:xfrm>
+                      <a:off x="0" y="0"/>
+                      <a:ext cx="5943600" cy="3159125"/>
+                    </a:xfrm>
+                    <a:prstGeom prst="rect">
+                      <a:avLst/>
+                    </a:prstGeom>
+                  </pic:spPr>
+                </pic:pic>
+              </a:graphicData>
+            </a:graphic>
+          </wp:inline>
+        </w:drawing>
+      </w:r>
+    </w:p>
+    <w:p>
+      <w:pPr>
+        <w:ind w:left="1440" w:firstLine="720"/>
+        <w:rPr>
+          <w:rFonts w:ascii="Times New Roman" w:hAnsi="Times New Roman" w:cs="Times New Roman"/>
+          <w:lang w:val="ru-RU"/>
+        </w:rPr>
+      </w:pPr>
+      <w:r>
+        <w:rPr>
+          <w:rFonts w:ascii="Times New Roman" w:hAnsi="Times New Roman" w:cs="Times New Roman"/>
+          <w:lang w:val="ru-RU"/>
+        </w:rPr>
+        <w:t xml:space="preserve">Рис </w:t>
+      </w:r>
+      <w:r>
+        <w:rPr>
+          <w:rFonts w:ascii="Times New Roman" w:hAnsi="Times New Roman" w:cs="Times New Roman"/>
+          <w:lang w:val="vi-VN"/>
+        </w:rPr>
+        <w:t>5</w:t>
+      </w:r>
+      <w:r>
+        <w:rPr>
+          <w:rFonts w:ascii="Times New Roman" w:hAnsi="Times New Roman" w:cs="Times New Roman"/>
+          <w:lang w:val="ru-RU"/>
+        </w:rPr>
+        <w:t xml:space="preserve">. </w:t>
+      </w:r>
+      <w:r>
+        <w:rPr>
+          <w:rFonts w:ascii="Times New Roman" w:hAnsi="Times New Roman" w:cs="Times New Roman"/>
+        </w:rPr>
+        <w:t>UML</w:t>
+      </w:r>
+      <w:r>
+        <w:rPr>
+          <w:rFonts w:ascii="Times New Roman" w:hAnsi="Times New Roman" w:cs="Times New Roman"/>
+          <w:lang w:val="ru-RU"/>
+        </w:rPr>
+        <w:t xml:space="preserve">-диаграмма классов паттерна </w:t>
+      </w:r>
+      <w:r>
+        <w:rPr>
+          <w:rFonts w:ascii="Times New Roman" w:hAnsi="Times New Roman" w:cs="Times New Roman"/>
+        </w:rPr>
+        <w:t>Interpreter</w:t>
+      </w:r>
+    </w:p>
+    <w:p>
+      <w:pPr>
+        <w:rPr>
+          <w:rFonts w:ascii="Times New Roman" w:hAnsi="Times New Roman" w:cs="Times New Roman"/>
+          <w:lang w:val="vi-VN"/>
+        </w:rPr>
+      </w:pPr>
+      <w:r>
+        <w:rPr>
+          <w:rFonts w:ascii="Times New Roman" w:hAnsi="Times New Roman" w:cs="Times New Roman"/>
+          <w:lang w:val="vi-VN"/>
+        </w:rPr>
+        <w:t>Text – context</w:t>
+      </w:r>
+    </w:p>
+    <w:p>
+      <w:pPr>
+        <w:rPr>
+          <w:rFonts w:ascii="Times New Roman" w:hAnsi="Times New Roman" w:cs="Times New Roman"/>
+          <w:lang w:val="vi-VN"/>
+        </w:rPr>
+      </w:pPr>
+      <w:r>
+        <w:rPr>
+          <w:rFonts w:ascii="Times New Roman" w:hAnsi="Times New Roman" w:cs="Times New Roman"/>
+          <w:lang w:val="vi-VN"/>
+        </w:rPr>
+        <w:t>TextCleaner – abstractExpression</w:t>
+      </w:r>
+    </w:p>
+    <w:p>
+      <w:pPr>
+        <w:rPr>
+          <w:rFonts w:ascii="Times New Roman" w:hAnsi="Times New Roman" w:cs="Times New Roman"/>
+          <w:lang w:val="vi-VN"/>
+        </w:rPr>
+      </w:pPr>
+      <w:r>
+        <w:rPr>
+          <w:rFonts w:ascii="Times New Roman" w:hAnsi="Times New Roman" w:cs="Times New Roman"/>
+          <w:lang w:val="vi-VN"/>
+        </w:rPr>
+        <w:t>Remove, Replace – CompoundExpression</w:t>
+      </w:r>
+    </w:p>
+    <w:p>
+      <w:pPr>
+        <w:rPr>
+          <w:rFonts w:ascii="Times New Roman" w:hAnsi="Times New Roman" w:cs="Times New Roman"/>
+          <w:lang w:val="vi-VN"/>
+        </w:rPr>
+      </w:pPr>
+      <w:r>
+        <w:rPr>
+          <w:rFonts w:ascii="Times New Roman" w:hAnsi="Times New Roman" w:cs="Times New Roman"/>
+          <w:lang w:val="vi-VN"/>
+        </w:rPr>
+        <w:t>CleanText – TerminalExpression</w:t>
+      </w:r>
+    </w:p>
+    <w:p>
+      <w:pPr>
+        <w:rPr>
+          <w:rFonts w:ascii="Times New Roman" w:hAnsi="Times New Roman" w:cs="Times New Roman"/>
+          <w:lang w:val="vi-VN"/>
+        </w:rPr>
+      </w:pPr>
+    </w:p>
+    <w:p>
+      <w:pPr>
+        <w:rPr>
+          <w:rFonts w:ascii="Times New Roman" w:hAnsi="Times New Roman" w:cs="Times New Roman"/>
+          <w:lang w:val="vi-VN"/>
+        </w:rPr>
+      </w:pPr>
+      <w:r>
+        <w:rPr>
+          <w:rFonts w:ascii="Times New Roman" w:hAnsi="Times New Roman" w:cs="Times New Roman"/>
+          <w:lang w:val="vi-VN"/>
+        </w:rPr>
+        <w:lastRenderedPageBreak/>
+        <w:drawing>
+          <wp:inline distT="0" distB="0" distL="0" distR="0" wp14:anchorId="14344FCD" wp14:editId="1FCEEA93">
+            <wp:extent cx="5943600" cy="3487420"/>
+            <wp:effectExtent l="0" t="0" r="0" b="0"/>
+            <wp:docPr id="8" name="Picture 8"/>
+            <wp:cNvGraphicFramePr>
+              <a:graphicFrameLocks xmlns:a="http://schemas.openxmlformats.org/drawingml/2006/main" noChangeAspect="1"/>
+            </wp:cNvGraphicFramePr>
+            <a:graphic xmlns:a="http://schemas.openxmlformats.org/drawingml/2006/main">
+              <a:graphicData uri="http://schemas.openxmlformats.org/drawingml/2006/picture">
+                <pic:pic xmlns:pic="http://schemas.openxmlformats.org/drawingml/2006/picture">
+                  <pic:nvPicPr>
+                    <pic:cNvPr id="1" name=""/>
+                    <pic:cNvPicPr/>
+                  </pic:nvPicPr>
+                  <pic:blipFill>
+                    <a:blip r:embed="rId10"/>
+                    <a:stretch>
+                      <a:fillRect/>
+                    </a:stretch>
+                  </pic:blipFill>
+                  <pic:spPr>
+                    <a:xfrm>
+                      <a:off x="0" y="0"/>
+                      <a:ext cx="5943600" cy="3487420"/>
+                    </a:xfrm>
+                    <a:prstGeom prst="rect">
+                      <a:avLst/>
+                    </a:prstGeom>
+                  </pic:spPr>
+                </pic:pic>
+              </a:graphicData>
+            </a:graphic>
+          </wp:inline>
+        </w:drawing>
+      </w:r>
+    </w:p>
+    <w:p>
+      <w:pPr>
+        <w:ind w:left="1440" w:firstLine="720"/>
+        <w:rPr>
+          <w:rFonts w:ascii="Times New Roman" w:hAnsi="Times New Roman" w:cs="Times New Roman"/>
+        </w:rPr>
+      </w:pPr>
+      <w:r>
+        <w:rPr>
+          <w:rFonts w:ascii="Times New Roman" w:hAnsi="Times New Roman" w:cs="Times New Roman"/>
+          <w:lang w:val="ru-RU"/>
+        </w:rPr>
+        <w:t xml:space="preserve">Рис </w:t>
+      </w:r>
+      <w:r>
+        <w:rPr>
+          <w:rFonts w:ascii="Times New Roman" w:hAnsi="Times New Roman" w:cs="Times New Roman"/>
+          <w:lang w:val="vi-VN"/>
+        </w:rPr>
+        <w:t>6</w:t>
+      </w:r>
+      <w:r>
+        <w:rPr>
+          <w:rFonts w:ascii="Times New Roman" w:hAnsi="Times New Roman" w:cs="Times New Roman"/>
+          <w:lang w:val="ru-RU"/>
+        </w:rPr>
+        <w:t xml:space="preserve">. </w:t>
+      </w:r>
+      <w:r>
+        <w:rPr>
+          <w:rFonts w:ascii="Times New Roman" w:hAnsi="Times New Roman" w:cs="Times New Roman"/>
+        </w:rPr>
+        <w:t>UML</w:t>
+      </w:r>
+      <w:r>
+        <w:rPr>
+          <w:rFonts w:ascii="Times New Roman" w:hAnsi="Times New Roman" w:cs="Times New Roman"/>
+          <w:lang w:val="ru-RU"/>
+        </w:rPr>
+        <w:t>-</w:t>
+      </w:r>
+      <w:r>
+        <w:rPr>
+          <w:rFonts w:ascii="Times New Roman" w:hAnsi="Times New Roman" w:cs="Times New Roman"/>
+        </w:rPr>
+        <w:t xml:space="preserve"> </w:t>
+      </w:r>
+      <w:proofErr w:type="spellStart"/>
+      <w:r>
+        <w:rPr>
+          <w:rFonts w:ascii="Times New Roman" w:hAnsi="Times New Roman" w:cs="Times New Roman"/>
+        </w:rPr>
+        <w:t>диаграмма</w:t>
+      </w:r>
+      <w:proofErr w:type="spellEnd"/>
+      <w:r>
+        <w:rPr>
+          <w:rFonts w:ascii="Times New Roman" w:hAnsi="Times New Roman" w:cs="Times New Roman"/>
+        </w:rPr>
+        <w:t xml:space="preserve"> </w:t>
+      </w:r>
+      <w:proofErr w:type="spellStart"/>
+      <w:r>
+        <w:rPr>
+          <w:rFonts w:ascii="Times New Roman" w:hAnsi="Times New Roman" w:cs="Times New Roman"/>
+        </w:rPr>
+        <w:t>классов</w:t>
+      </w:r>
+      <w:proofErr w:type="spellEnd"/>
+      <w:r>
+        <w:rPr>
+          <w:rFonts w:ascii="Times New Roman" w:hAnsi="Times New Roman" w:cs="Times New Roman"/>
+        </w:rPr>
+        <w:t xml:space="preserve"> </w:t>
+      </w:r>
+      <w:proofErr w:type="spellStart"/>
+      <w:r>
+        <w:rPr>
+          <w:rFonts w:ascii="Times New Roman" w:hAnsi="Times New Roman" w:cs="Times New Roman"/>
+        </w:rPr>
+        <w:t>паттерна</w:t>
+      </w:r>
+      <w:proofErr w:type="spellEnd"/>
+      <w:r>
+        <w:rPr>
+          <w:rFonts w:ascii="Times New Roman" w:hAnsi="Times New Roman" w:cs="Times New Roman"/>
+        </w:rPr>
+        <w:t xml:space="preserve"> Observer</w:t>
+      </w:r>
+    </w:p>
+    <w:p>
+      <w:pPr>
+        <w:rPr>
+          <w:rFonts w:ascii="Times New Roman" w:hAnsi="Times New Roman" w:cs="Times New Roman"/>
+          <w:lang w:val="vi-VN"/>
+        </w:rPr>
+      </w:pPr>
+      <w:r>
+        <w:rPr>
+          <w:rFonts w:ascii="Times New Roman" w:hAnsi="Times New Roman" w:cs="Times New Roman"/>
+          <w:lang w:val="vi-VN"/>
+        </w:rPr>
+        <w:t>NotifyObsevers() – for all o in obsevers{o-&gt;Update()}</w:t>
+      </w:r>
+    </w:p>
+    <w:p>
+      <w:pPr>
+        <w:rPr>
+          <w:rFonts w:ascii="Times New Roman" w:hAnsi="Times New Roman" w:cs="Times New Roman"/>
+          <w:lang w:val="vi-VN"/>
+        </w:rPr>
+      </w:pPr>
+      <w:r>
+        <w:rPr>
+          <w:rFonts w:ascii="Times New Roman" w:hAnsi="Times New Roman" w:cs="Times New Roman"/>
+          <w:lang w:val="vi-VN"/>
+        </w:rPr>
+        <w:t>obseverState – subject-&gt;getReport()</w:t>
+      </w:r>
+    </w:p>
+    <w:p>
+      <w:pPr>
+        <w:rPr>
+          <w:rFonts w:ascii="Times New Roman" w:hAnsi="Times New Roman" w:cs="Times New Roman"/>
+          <w:lang w:val="vi-VN"/>
+        </w:rPr>
+      </w:pPr>
+      <w:r>
+        <w:rPr>
+          <w:rFonts w:ascii="Times New Roman" w:hAnsi="Times New Roman" w:cs="Times New Roman"/>
+          <w:lang w:val="vi-VN"/>
+        </w:rPr>
+        <w:t>Teacher – ConcreteSubject</w:t>
+      </w:r>
+    </w:p>
+    <w:p>
+      <w:pPr>
+        <w:rPr>
+          <w:rFonts w:ascii="Times New Roman" w:hAnsi="Times New Roman" w:cs="Times New Roman"/>
+          <w:lang w:val="vi-VN"/>
+        </w:rPr>
+      </w:pPr>
+      <w:r>
+        <w:rPr>
+          <w:rFonts w:ascii="Times New Roman" w:hAnsi="Times New Roman" w:cs="Times New Roman"/>
+          <w:lang w:val="vi-VN"/>
+        </w:rPr>
+        <w:t>DepartmentOfficeNotifier – ConcreteObserver</w:t>
+      </w:r>
+    </w:p>
+    <w:p>
+      <w:pPr>
+        <w:rPr>
+          <w:rFonts w:ascii="Times New Roman" w:hAnsi="Times New Roman" w:cs="Times New Roman"/>
+          <w:lang w:val="vi-VN"/>
+        </w:rPr>
+      </w:pPr>
+      <w:r>
+        <w:rPr>
+          <w:rFonts w:ascii="Times New Roman" w:hAnsi="Times New Roman" w:cs="Times New Roman"/>
+          <w:lang w:val="vi-VN"/>
+        </w:rPr>
+        <w:t xml:space="preserve"> </w:t>
+      </w:r>
+    </w:p>
+    <w:p>
+      <w:pPr>
+        <w:rPr>
+          <w:rFonts w:ascii="Times New Roman" w:hAnsi="Times New Roman" w:cs="Times New Roman"/>
+        </w:rPr>
+      </w:pPr>
+      <w:r>
+        <w:rPr>
+          <w:rFonts w:ascii="Times New Roman" w:hAnsi="Times New Roman" w:cs="Times New Roman"/>
+        </w:rPr>
+        <w:lastRenderedPageBreak/>
+        <w:drawing>
+          <wp:inline distT="0" distB="0" distL="0" distR="0" wp14:anchorId="59B51FB8" wp14:editId="18CEE6F6">
+            <wp:extent cx="5943600" cy="3747770"/>
+            <wp:effectExtent l="0" t="0" r="0" b="5080"/>
+            <wp:docPr id="10" name="Picture 10"/>
+            <wp:cNvGraphicFramePr>
+              <a:graphicFrameLocks xmlns:a="http://schemas.openxmlformats.org/drawingml/2006/main" noChangeAspect="1"/>
+            </wp:cNvGraphicFramePr>
+            <a:graphic xmlns:a="http://schemas.openxmlformats.org/drawingml/2006/main">
+              <a:graphicData uri="http://schemas.openxmlformats.org/drawingml/2006/picture">
+                <pic:pic xmlns:pic="http://schemas.openxmlformats.org/drawingml/2006/picture">
+                  <pic:nvPicPr>
+                    <pic:cNvPr id="1" name=""/>
+                    <pic:cNvPicPr/>
+                  </pic:nvPicPr>
+                  <pic:blipFill>
+                    <a:blip r:embed="rId11"/>
+                    <a:stretch>
+                      <a:fillRect/>
+                    </a:stretch>
+                  </pic:blipFill>
+                  <pic:spPr>
+                    <a:xfrm>
+                      <a:off x="0" y="0"/>
+                      <a:ext cx="5943600" cy="3747770"/>
+                    </a:xfrm>
+                    <a:prstGeom prst="rect">
+                      <a:avLst/>
+                    </a:prstGeom>
+                  </pic:spPr>
+                </pic:pic>
+              </a:graphicData>
+            </a:graphic>
+          </wp:inline>
+        </w:drawing>
+      </w:r>
       <w:bookmarkStart w:id="0" w:name="_GoBack"/>
       <w:bookmarkEnd w:id="0"/>
+    </w:p>
+    <w:p>
+      <w:pPr>
+        <w:ind w:left="1440" w:firstLine="720"/>
+        <w:rPr>
+          <w:rFonts w:ascii="Times New Roman" w:hAnsi="Times New Roman" w:cs="Times New Roman"/>
+          <w:lang w:val="ru-RU"/>
+        </w:rPr>
+      </w:pPr>
+      <w:r>
+        <w:rPr>
+          <w:rFonts w:ascii="Times New Roman" w:hAnsi="Times New Roman" w:cs="Times New Roman"/>
+          <w:lang w:val="ru-RU"/>
+        </w:rPr>
+        <w:t xml:space="preserve">Рис </w:t>
+      </w:r>
+      <w:r>
+        <w:rPr>
+          <w:rFonts w:ascii="Times New Roman" w:hAnsi="Times New Roman" w:cs="Times New Roman"/>
+          <w:lang w:val="vi-VN"/>
+        </w:rPr>
+        <w:t>7</w:t>
+      </w:r>
+      <w:r>
+        <w:rPr>
+          <w:rFonts w:ascii="Times New Roman" w:hAnsi="Times New Roman" w:cs="Times New Roman"/>
+          <w:lang w:val="ru-RU"/>
+        </w:rPr>
+        <w:t xml:space="preserve">. </w:t>
+      </w:r>
+      <w:r>
+        <w:rPr>
+          <w:rFonts w:ascii="Times New Roman" w:hAnsi="Times New Roman" w:cs="Times New Roman"/>
+        </w:rPr>
+        <w:t>UML</w:t>
+      </w:r>
+      <w:r>
+        <w:rPr>
+          <w:rFonts w:ascii="Times New Roman" w:hAnsi="Times New Roman" w:cs="Times New Roman"/>
+          <w:lang w:val="ru-RU"/>
+        </w:rPr>
+        <w:t>-</w:t>
+      </w:r>
+      <w:r>
+        <w:rPr>
+          <w:rFonts w:ascii="Times New Roman" w:hAnsi="Times New Roman" w:cs="Times New Roman"/>
+          <w:lang w:val="ru-RU"/>
+        </w:rPr>
+        <w:t xml:space="preserve"> диаграмма классов </w:t>
+      </w:r>
+    </w:p>
+    <w:p>
+      <w:pPr>
+        <w:rPr>
+          <w:rFonts w:ascii="Times New Roman" w:hAnsi="Times New Roman" w:cs="Times New Roman"/>
+          <w:lang w:val="ru-RU"/>
+        </w:rPr>
+      </w:pPr>
+    </w:p>
+    <w:p>
+      <w:pPr>
+        <w:rPr>
+          <w:rFonts w:ascii="Times New Roman" w:hAnsi="Times New Roman" w:cs="Times New Roman"/>
+          <w:lang w:val="ru-RU"/>
+        </w:rPr>
+      </w:pPr>
+      <w:r>
+        <w:rPr>
+          <w:rFonts w:ascii="Times New Roman" w:hAnsi="Times New Roman" w:cs="Times New Roman"/>
+          <w:lang w:val="ru-RU"/>
+        </w:rPr>
+        <w:t>2D-платформер, в котором персонаж бегает и прыгает, чтобы собирать монеты и подсчитывать очки.</w:t>
+      </w:r>
     </w:p>
     <w:sectPr>
       <w:pgSz w:w="12240" w:h="15840"/>
